--- a/ChatRoom Project Report.docx
+++ b/ChatRoom Project Report.docx
@@ -99,21 +99,12 @@
           <w:szCs w:val="20"/>
         </w:rPr>
       </w:pPr>
-      <w:proofErr w:type="spellStart"/>
-      <w:r>
-        <w:rPr>
-          <w:sz w:val="22"/>
-          <w:szCs w:val="20"/>
-        </w:rPr>
-        <w:t>ChatRoom</w:t>
-      </w:r>
-      <w:proofErr w:type="spellEnd"/>
-      <w:r>
-        <w:rPr>
-          <w:sz w:val="22"/>
-          <w:szCs w:val="20"/>
-        </w:rPr>
-        <w:t xml:space="preserve"> Project Report</w:t>
+      <w:r>
+        <w:rPr>
+          <w:sz w:val="22"/>
+          <w:szCs w:val="20"/>
+        </w:rPr>
+        <w:t>ChatRoom Project Report</w:t>
       </w:r>
     </w:p>
     <w:p>
@@ -306,23 +297,7 @@
           <w:sz w:val="22"/>
           <w:szCs w:val="20"/>
         </w:rPr>
-        <w:t xml:space="preserve"> because they care more about getting constant client updates to the server. This is so the game doesn’t play frame by frame while it </w:t>
-      </w:r>
-      <w:proofErr w:type="gramStart"/>
-      <w:r>
-        <w:rPr>
-          <w:sz w:val="22"/>
-          <w:szCs w:val="20"/>
-        </w:rPr>
-        <w:t>wait</w:t>
-      </w:r>
-      <w:proofErr w:type="gramEnd"/>
-      <w:r>
-        <w:rPr>
-          <w:sz w:val="22"/>
-          <w:szCs w:val="20"/>
-        </w:rPr>
-        <w:t xml:space="preserve"> for every single packet from every single player, which may be nearly impossible if the player count even exceeds a few players. </w:t>
+        <w:t xml:space="preserve"> because they care more about getting constant client updates to the server. This is so the game doesn’t play frame by frame while it wait for every single packet from every single player, which may be nearly impossible if the player count even exceeds a few players. </w:t>
       </w:r>
       <w:r>
         <w:rPr>
@@ -508,14 +483,7 @@
           <w:sz w:val="22"/>
           <w:szCs w:val="20"/>
         </w:rPr>
-        <w:t xml:space="preserve"> </w:t>
-      </w:r>
-      <w:r>
-        <w:rPr>
-          <w:sz w:val="22"/>
-          <w:szCs w:val="20"/>
-        </w:rPr>
-        <w:t>In terms of what we need to properly run this project, it needs to implement a specified port, as well as a “server” and “clients” to work. We also need a testbench to run it (ex. Eclipse running on a Windows 10 PC).</w:t>
+        <w:t xml:space="preserve"> In terms of what we need to properly run this project, it needs to implement a specified port, as well as a “server” and “clients” to work. We also need a testbench to run it (ex. Eclipse running on a Windows 10 PC).</w:t>
       </w:r>
     </w:p>
     <w:p>
@@ -1717,7 +1685,7 @@
         <w:rPr>
           <w:sz w:val="22"/>
         </w:rPr>
-        <w:t xml:space="preserve"> keyword was and how to implement it, and the weeks of trial and error, I am very pleased how this turned out. </w:t>
+        <w:t xml:space="preserve"> keyword was and how to implement it I am very pleased how this turned out. </w:t>
       </w:r>
       <w:r>
         <w:rPr>
@@ -1729,7 +1697,7 @@
         <w:rPr>
           <w:sz w:val="22"/>
         </w:rPr>
-        <w:t>and I also feel that we have split up the work about evenly. Jeff was grinding away for the past few weeks on the initial foundation of the project because he became more familiar with socket programming</w:t>
+        <w:t>and I also feel that we have split up the work about evenly. Jeff was grinding away on the initial foundation of the project because he became more familiar with socket programming</w:t>
       </w:r>
       <w:r>
         <w:rPr>
@@ -1747,14 +1715,14 @@
         <w:rPr>
           <w:sz w:val="22"/>
         </w:rPr>
-        <w:t xml:space="preserve"> While he was working on the foundation, I was reading up and watching YouTube examples of how this </w:t>
+        <w:t xml:space="preserve"> While he was working on the foundation, I was reading up and watching YouTube examples of how this project can be completed. Once he worked out a lot of </w:t>
       </w:r>
       <w:r>
         <w:rPr>
           <w:sz w:val="22"/>
         </w:rPr>
         <w:lastRenderedPageBreak/>
-        <w:t xml:space="preserve">project can be completed. Once he worked out a lot of his Java classes, I started helping with </w:t>
+        <w:t xml:space="preserve">his Java classes, I started helping with </w:t>
       </w:r>
       <w:r>
         <w:rPr>
@@ -1894,21 +1862,7 @@
         <w:rPr>
           <w:sz w:val="22"/>
         </w:rPr>
-        <w:t xml:space="preserve">Kyle- code review, project report </w:t>
-      </w:r>
-      <w:proofErr w:type="gramStart"/>
-      <w:r>
-        <w:rPr>
-          <w:sz w:val="22"/>
-        </w:rPr>
-        <w:t>write</w:t>
-      </w:r>
-      <w:proofErr w:type="gramEnd"/>
-      <w:r>
-        <w:rPr>
-          <w:sz w:val="22"/>
-        </w:rPr>
-        <w:t>, demo video recorded</w:t>
+        <w:t>Kyle- code review, project report write, demo video recorded</w:t>
       </w:r>
     </w:p>
     <w:p>
@@ -1962,19 +1916,7 @@
         <w:rPr>
           <w:sz w:val="22"/>
         </w:rPr>
-        <w:t>Java</w:t>
-      </w:r>
-      <w:r>
-        <w:rPr>
-          <w:sz w:val="22"/>
-        </w:rPr>
-        <w:t xml:space="preserve"> </w:t>
-      </w:r>
-      <w:r>
-        <w:rPr>
-          <w:sz w:val="22"/>
-        </w:rPr>
-        <w:t>multithreading:</w:t>
+        <w:t>Java multithreading:</w:t>
       </w:r>
     </w:p>
     <w:p>
@@ -2495,6 +2437,7 @@
   <w:style w:type="character" w:default="1" w:styleId="DefaultParagraphFont">
     <w:name w:val="Default Paragraph Font"/>
     <w:uiPriority w:val="1"/>
+    <w:semiHidden/>
     <w:unhideWhenUsed/>
   </w:style>
   <w:style w:type="table" w:default="1" w:styleId="TableNormal">

--- a/ChatRoom Project Report.docx
+++ b/ChatRoom Project Report.docx
@@ -1,6 +1,6 @@
 
 <file path=word/document.xml><?xml version="1.0" encoding="utf-8"?>
-<w:document xmlns:wpc="http://schemas.microsoft.com/office/word/2010/wordprocessingCanvas" xmlns:cx="http://schemas.microsoft.com/office/drawing/2014/chartex" xmlns:cx1="http://schemas.microsoft.com/office/drawing/2015/9/8/chartex" xmlns:cx2="http://schemas.microsoft.com/office/drawing/2015/10/21/chartex" xmlns:cx3="http://schemas.microsoft.com/office/drawing/2016/5/9/chartex" xmlns:cx4="http://schemas.microsoft.com/office/drawing/2016/5/10/chartex" xmlns:cx5="http://schemas.microsoft.com/office/drawing/2016/5/11/chartex" xmlns:cx6="http://schemas.microsoft.com/office/drawing/2016/5/12/chartex" xmlns:cx7="http://schemas.microsoft.com/office/drawing/2016/5/13/chartex" xmlns:cx8="http://schemas.microsoft.com/office/drawing/2016/5/14/chartex" xmlns:mc="http://schemas.openxmlformats.org/markup-compatibility/2006" xmlns:aink="http://schemas.microsoft.com/office/drawing/2016/ink" xmlns:am3d="http://schemas.microsoft.com/office/drawing/2017/model3d" xmlns:o="urn:schemas-microsoft-com:office:office" xmlns:r="http://schemas.openxmlformats.org/officeDocument/2006/relationships" xmlns:m="http://schemas.openxmlformats.org/officeDocument/2006/math" xmlns:v="urn:schemas-microsoft-com:vml" xmlns:wp14="http://schemas.microsoft.com/office/word/2010/wordprocessingDrawing" xmlns:wp="http://schemas.openxmlformats.org/drawingml/2006/wordprocessingDrawing" xmlns:w10="urn:schemas-microsoft-com:office:word" xmlns:w="http://schemas.openxmlformats.org/wordprocessingml/2006/main" xmlns:w14="http://schemas.microsoft.com/office/word/2010/wordml" xmlns:w15="http://schemas.microsoft.com/office/word/2012/wordml" xmlns:w16cex="http://schemas.microsoft.com/office/word/2018/wordml/cex" xmlns:w16cid="http://schemas.microsoft.com/office/word/2016/wordml/cid" xmlns:w16="http://schemas.microsoft.com/office/word/2018/wordml" xmlns:w16se="http://schemas.microsoft.com/office/word/2015/wordml/symex" xmlns:wpg="http://schemas.microsoft.com/office/word/2010/wordprocessingGroup" xmlns:wpi="http://schemas.microsoft.com/office/word/2010/wordprocessingInk" xmlns:wne="http://schemas.microsoft.com/office/word/2006/wordml" xmlns:wps="http://schemas.microsoft.com/office/word/2010/wordprocessingShape" mc:Ignorable="w14 w15 w16se w16cid w16 w16cex wp14">
+<w:document xmlns:wpc="http://schemas.microsoft.com/office/word/2010/wordprocessingCanvas" xmlns:cx="http://schemas.microsoft.com/office/drawing/2014/chartex" xmlns:cx1="http://schemas.microsoft.com/office/drawing/2015/9/8/chartex" xmlns:cx2="http://schemas.microsoft.com/office/drawing/2015/10/21/chartex" xmlns:cx3="http://schemas.microsoft.com/office/drawing/2016/5/9/chartex" xmlns:cx4="http://schemas.microsoft.com/office/drawing/2016/5/10/chartex" xmlns:cx5="http://schemas.microsoft.com/office/drawing/2016/5/11/chartex" xmlns:cx6="http://schemas.microsoft.com/office/drawing/2016/5/12/chartex" xmlns:cx7="http://schemas.microsoft.com/office/drawing/2016/5/13/chartex" xmlns:cx8="http://schemas.microsoft.com/office/drawing/2016/5/14/chartex" xmlns:mc="http://schemas.openxmlformats.org/markup-compatibility/2006" xmlns:aink="http://schemas.microsoft.com/office/drawing/2016/ink" xmlns:am3d="http://schemas.microsoft.com/office/drawing/2017/model3d" xmlns:o="urn:schemas-microsoft-com:office:office" xmlns:r="http://schemas.openxmlformats.org/officeDocument/2006/relationships" xmlns:m="http://schemas.openxmlformats.org/officeDocument/2006/math" xmlns:v="urn:schemas-microsoft-com:vml" xmlns:wp14="http://schemas.microsoft.com/office/word/2010/wordprocessingDrawing" xmlns:wp="http://schemas.openxmlformats.org/drawingml/2006/wordprocessingDrawing" xmlns:w10="urn:schemas-microsoft-com:office:word" xmlns:w="http://schemas.openxmlformats.org/wordprocessingml/2006/main" xmlns:w14="http://schemas.microsoft.com/office/word/2010/wordml" xmlns:w15="http://schemas.microsoft.com/office/word/2012/wordml" xmlns:w16cid="http://schemas.microsoft.com/office/word/2016/wordml/cid" xmlns:w16se="http://schemas.microsoft.com/office/word/2015/wordml/symex" xmlns:wpg="http://schemas.microsoft.com/office/word/2010/wordprocessingGroup" xmlns:wpi="http://schemas.microsoft.com/office/word/2010/wordprocessingInk" xmlns:wne="http://schemas.microsoft.com/office/word/2006/wordml" xmlns:wps="http://schemas.microsoft.com/office/word/2010/wordprocessingShape" mc:Ignorable="w14 w15 w16se w16cid wp14">
   <w:body>
     <w:p>
       <w:pPr>
@@ -99,12 +99,21 @@
           <w:szCs w:val="20"/>
         </w:rPr>
       </w:pPr>
-      <w:r>
-        <w:rPr>
-          <w:sz w:val="22"/>
-          <w:szCs w:val="20"/>
-        </w:rPr>
-        <w:t>ChatRoom Project Report</w:t>
+      <w:proofErr w:type="spellStart"/>
+      <w:r>
+        <w:rPr>
+          <w:sz w:val="22"/>
+          <w:szCs w:val="20"/>
+        </w:rPr>
+        <w:t>ChatRoom</w:t>
+      </w:r>
+      <w:proofErr w:type="spellEnd"/>
+      <w:r>
+        <w:rPr>
+          <w:sz w:val="22"/>
+          <w:szCs w:val="20"/>
+        </w:rPr>
+        <w:t xml:space="preserve"> Project Report</w:t>
       </w:r>
     </w:p>
     <w:p>
@@ -166,7 +175,30 @@
           <w:sz w:val="22"/>
           <w:szCs w:val="20"/>
         </w:rPr>
-        <w:t xml:space="preserve"> because it works better for native JFrames that anything else we know how to use</w:t>
+        <w:t xml:space="preserve"> because it works better for native </w:t>
+      </w:r>
+      <w:proofErr w:type="spellStart"/>
+      <w:r>
+        <w:rPr>
+          <w:sz w:val="22"/>
+          <w:szCs w:val="20"/>
+        </w:rPr>
+        <w:t>JFrames</w:t>
+      </w:r>
+      <w:proofErr w:type="spellEnd"/>
+      <w:r>
+        <w:rPr>
+          <w:sz w:val="22"/>
+          <w:szCs w:val="20"/>
+        </w:rPr>
+        <w:t xml:space="preserve"> </w:t>
+      </w:r>
+      <w:r>
+        <w:rPr>
+          <w:sz w:val="22"/>
+          <w:szCs w:val="20"/>
+        </w:rPr>
+        <w:t>than other IDEs</w:t>
       </w:r>
       <w:r>
         <w:rPr>
@@ -180,7 +212,35 @@
           <w:sz w:val="22"/>
           <w:szCs w:val="20"/>
         </w:rPr>
-        <w:t xml:space="preserve"> Before we describe the project itself, we would like to explain UDP sockets, how to program them, how they work, and how it was possible to use it in our final project.</w:t>
+        <w:t xml:space="preserve"> Before we describe the project itself, we would like to explain UDP sockets, how to program them, how they work, and how it was possible to use </w:t>
+      </w:r>
+      <w:r>
+        <w:rPr>
+          <w:sz w:val="22"/>
+          <w:szCs w:val="20"/>
+        </w:rPr>
+        <w:t>them</w:t>
+      </w:r>
+      <w:r>
+        <w:rPr>
+          <w:sz w:val="22"/>
+          <w:szCs w:val="20"/>
+        </w:rPr>
+        <w:t xml:space="preserve"> </w:t>
+      </w:r>
+      <w:r>
+        <w:rPr>
+          <w:sz w:val="22"/>
+          <w:szCs w:val="20"/>
+        </w:rPr>
+        <w:t>with</w:t>
+      </w:r>
+      <w:r>
+        <w:rPr>
+          <w:sz w:val="22"/>
+          <w:szCs w:val="20"/>
+        </w:rPr>
+        <w:t xml:space="preserve"> our final project.</w:t>
       </w:r>
     </w:p>
     <w:p>
@@ -297,14 +357,156 @@
           <w:sz w:val="22"/>
           <w:szCs w:val="20"/>
         </w:rPr>
-        <w:t xml:space="preserve"> because they care more about getting constant client updates to the server. This is so the game doesn’t play frame by frame while it wait for every single packet from every single player, which may be nearly impossible if the player count even exceeds a few players. </w:t>
-      </w:r>
-      <w:r>
-        <w:rPr>
-          <w:sz w:val="22"/>
-          <w:szCs w:val="20"/>
-        </w:rPr>
-        <w:t>Meanwhile, TCP may be used for games like Street Fighter or Smash Bros. This is not only because those games’ maximum players per game is around 2-4, but it is crucial for those games to run frame by frame in order to work properly; otherwise inputs may be dropped.</w:t>
+        <w:t xml:space="preserve"> because they care more about getting constant client updates to the server. This is so the game </w:t>
+      </w:r>
+      <w:r>
+        <w:rPr>
+          <w:sz w:val="22"/>
+          <w:szCs w:val="20"/>
+        </w:rPr>
+        <w:t>does not</w:t>
+      </w:r>
+      <w:r>
+        <w:rPr>
+          <w:sz w:val="22"/>
+          <w:szCs w:val="20"/>
+        </w:rPr>
+        <w:t xml:space="preserve"> play frame</w:t>
+      </w:r>
+      <w:r>
+        <w:rPr>
+          <w:sz w:val="22"/>
+          <w:szCs w:val="20"/>
+        </w:rPr>
+        <w:t>-</w:t>
+      </w:r>
+      <w:r>
+        <w:rPr>
+          <w:sz w:val="22"/>
+          <w:szCs w:val="20"/>
+        </w:rPr>
+        <w:t>by</w:t>
+      </w:r>
+      <w:r>
+        <w:rPr>
+          <w:sz w:val="22"/>
+          <w:szCs w:val="20"/>
+        </w:rPr>
+        <w:t>-</w:t>
+      </w:r>
+      <w:r>
+        <w:rPr>
+          <w:sz w:val="22"/>
+          <w:szCs w:val="20"/>
+        </w:rPr>
+        <w:t>frame while it wait</w:t>
+      </w:r>
+      <w:r>
+        <w:rPr>
+          <w:sz w:val="22"/>
+          <w:szCs w:val="20"/>
+        </w:rPr>
+        <w:t>s</w:t>
+      </w:r>
+      <w:r>
+        <w:rPr>
+          <w:sz w:val="22"/>
+          <w:szCs w:val="20"/>
+        </w:rPr>
+        <w:t xml:space="preserve"> for every single packet from </w:t>
+      </w:r>
+      <w:r>
+        <w:rPr>
+          <w:sz w:val="22"/>
+          <w:szCs w:val="20"/>
+        </w:rPr>
+        <w:t>all</w:t>
+      </w:r>
+      <w:r>
+        <w:rPr>
+          <w:sz w:val="22"/>
+          <w:szCs w:val="20"/>
+        </w:rPr>
+        <w:t xml:space="preserve"> player</w:t>
+      </w:r>
+      <w:r>
+        <w:rPr>
+          <w:sz w:val="22"/>
+          <w:szCs w:val="20"/>
+        </w:rPr>
+        <w:t>s</w:t>
+      </w:r>
+      <w:r>
+        <w:rPr>
+          <w:sz w:val="22"/>
+          <w:szCs w:val="20"/>
+        </w:rPr>
+        <w:t xml:space="preserve">, which may be nearly impossible if the player count even exceeds a few players. </w:t>
+      </w:r>
+      <w:r>
+        <w:rPr>
+          <w:sz w:val="22"/>
+          <w:szCs w:val="20"/>
+        </w:rPr>
+        <w:t>Meanwhile, TCP may be used for games like Street Fighter or Smash Bros. This is not only because those games’ maximum players</w:t>
+      </w:r>
+      <w:r>
+        <w:rPr>
+          <w:sz w:val="22"/>
+          <w:szCs w:val="20"/>
+        </w:rPr>
+        <w:t>-</w:t>
+      </w:r>
+      <w:r>
+        <w:rPr>
+          <w:sz w:val="22"/>
+          <w:szCs w:val="20"/>
+        </w:rPr>
+        <w:t>per</w:t>
+      </w:r>
+      <w:r>
+        <w:rPr>
+          <w:sz w:val="22"/>
+          <w:szCs w:val="20"/>
+        </w:rPr>
+        <w:t>-</w:t>
+      </w:r>
+      <w:r>
+        <w:rPr>
+          <w:sz w:val="22"/>
+          <w:szCs w:val="20"/>
+        </w:rPr>
+        <w:t>game is around 2-4, but it is crucial for those games to run frame by frame</w:t>
+      </w:r>
+      <w:r>
+        <w:rPr>
+          <w:sz w:val="22"/>
+          <w:szCs w:val="20"/>
+        </w:rPr>
+        <w:t>,</w:t>
+      </w:r>
+      <w:r>
+        <w:rPr>
+          <w:sz w:val="22"/>
+          <w:szCs w:val="20"/>
+        </w:rPr>
+        <w:t xml:space="preserve"> </w:t>
+      </w:r>
+      <w:proofErr w:type="gramStart"/>
+      <w:r>
+        <w:rPr>
+          <w:sz w:val="22"/>
+          <w:szCs w:val="20"/>
+        </w:rPr>
+        <w:t>in order to</w:t>
+      </w:r>
+      <w:proofErr w:type="gramEnd"/>
+      <w:r>
+        <w:rPr>
+          <w:sz w:val="22"/>
+          <w:szCs w:val="20"/>
+        </w:rPr>
+        <w:t xml:space="preserve"> work properly; otherwise inputs may be dropped.</w:t>
       </w:r>
     </w:p>
     <w:p>
@@ -321,28 +523,56 @@
           <w:sz w:val="22"/>
           <w:szCs w:val="20"/>
         </w:rPr>
-        <w:t xml:space="preserve">It is important to distinguish between TCP and UDP when we would start our project in order to make sure we are using the right one to program </w:t>
-      </w:r>
-      <w:r>
-        <w:rPr>
-          <w:sz w:val="22"/>
-          <w:szCs w:val="20"/>
-        </w:rPr>
-        <w:t xml:space="preserve">our project </w:t>
-      </w:r>
-      <w:r>
-        <w:rPr>
-          <w:sz w:val="22"/>
-          <w:szCs w:val="20"/>
-        </w:rPr>
-        <w:t>around.</w:t>
-      </w:r>
-      <w:r>
-        <w:rPr>
-          <w:sz w:val="22"/>
-          <w:szCs w:val="20"/>
-        </w:rPr>
-        <w:t xml:space="preserve"> In short, this project is about using as local socket (we chose 1023 because that is what Kyle was used to in our Cyber Security class) to emulate </w:t>
+        <w:t xml:space="preserve">It is important to distinguish between TCP and UDP when we would start our project </w:t>
+      </w:r>
+      <w:r>
+        <w:rPr>
+          <w:sz w:val="22"/>
+          <w:szCs w:val="20"/>
+        </w:rPr>
+        <w:t>to</w:t>
+      </w:r>
+      <w:r>
+        <w:rPr>
+          <w:sz w:val="22"/>
+          <w:szCs w:val="20"/>
+        </w:rPr>
+        <w:t xml:space="preserve"> make sure we are using the right </w:t>
+      </w:r>
+      <w:r>
+        <w:rPr>
+          <w:sz w:val="22"/>
+          <w:szCs w:val="20"/>
+        </w:rPr>
+        <w:t>protocol for the assignment</w:t>
+      </w:r>
+      <w:r>
+        <w:rPr>
+          <w:sz w:val="22"/>
+          <w:szCs w:val="20"/>
+        </w:rPr>
+        <w:t>.</w:t>
+      </w:r>
+      <w:r>
+        <w:rPr>
+          <w:sz w:val="22"/>
+          <w:szCs w:val="20"/>
+        </w:rPr>
+        <w:t xml:space="preserve"> In short, this project is about using as local socket </w:t>
+      </w:r>
+      <w:r>
+        <w:rPr>
+          <w:sz w:val="22"/>
+          <w:szCs w:val="20"/>
+        </w:rPr>
+        <w:t>to</w:t>
+      </w:r>
+      <w:r>
+        <w:rPr>
+          <w:sz w:val="22"/>
+          <w:szCs w:val="20"/>
+        </w:rPr>
+        <w:t xml:space="preserve"> emulate </w:t>
       </w:r>
       <w:r>
         <w:rPr>
@@ -363,7 +593,64 @@
           <w:sz w:val="22"/>
           <w:szCs w:val="20"/>
         </w:rPr>
-        <w:t>is the GUI implementation. When we were creating the JFrame customization, some lines of code would work (ex. setVisible() and pack()), and some would not (ex. setBackgroundColor()). We decided to leave the default GUI as is and spend our time focusing on the more important aspects of the project.</w:t>
+        <w:t xml:space="preserve">is the GUI implementation. When we were creating the </w:t>
+      </w:r>
+      <w:proofErr w:type="spellStart"/>
+      <w:r>
+        <w:rPr>
+          <w:sz w:val="22"/>
+          <w:szCs w:val="20"/>
+        </w:rPr>
+        <w:t>JFrame</w:t>
+      </w:r>
+      <w:proofErr w:type="spellEnd"/>
+      <w:r>
+        <w:rPr>
+          <w:sz w:val="22"/>
+          <w:szCs w:val="20"/>
+        </w:rPr>
+        <w:t xml:space="preserve"> customization, some lines of code would work (ex. </w:t>
+      </w:r>
+      <w:proofErr w:type="spellStart"/>
+      <w:proofErr w:type="gramStart"/>
+      <w:r>
+        <w:rPr>
+          <w:sz w:val="22"/>
+          <w:szCs w:val="20"/>
+        </w:rPr>
+        <w:t>setVisible</w:t>
+      </w:r>
+      <w:proofErr w:type="spellEnd"/>
+      <w:r>
+        <w:rPr>
+          <w:sz w:val="22"/>
+          <w:szCs w:val="20"/>
+        </w:rPr>
+        <w:t>(</w:t>
+      </w:r>
+      <w:proofErr w:type="gramEnd"/>
+      <w:r>
+        <w:rPr>
+          <w:sz w:val="22"/>
+          <w:szCs w:val="20"/>
+        </w:rPr>
+        <w:t xml:space="preserve">) and pack()), and some would not (ex. </w:t>
+      </w:r>
+      <w:proofErr w:type="spellStart"/>
+      <w:r>
+        <w:rPr>
+          <w:sz w:val="22"/>
+          <w:szCs w:val="20"/>
+        </w:rPr>
+        <w:t>setBackgroundColor</w:t>
+      </w:r>
+      <w:proofErr w:type="spellEnd"/>
+      <w:r>
+        <w:rPr>
+          <w:sz w:val="22"/>
+          <w:szCs w:val="20"/>
+        </w:rPr>
+        <w:t>()). We decided to leave the default GUI as is and spend our time focusing on the more important aspects of the project.</w:t>
       </w:r>
     </w:p>
     <w:p>
@@ -410,28 +697,42 @@
           <w:sz w:val="22"/>
           <w:szCs w:val="20"/>
         </w:rPr>
-        <w:t xml:space="preserve">We created a Client and a Server class, along with many others for Drivers (for each), the </w:t>
-      </w:r>
-      <w:r>
-        <w:rPr>
-          <w:sz w:val="22"/>
-          <w:szCs w:val="20"/>
-        </w:rPr>
-        <w:t>Chat Room</w:t>
-      </w:r>
-      <w:r>
-        <w:rPr>
-          <w:sz w:val="22"/>
-          <w:szCs w:val="20"/>
-        </w:rPr>
-        <w:t xml:space="preserve"> itself, a Member class, and a Message class. </w:t>
-      </w:r>
-      <w:r>
-        <w:rPr>
-          <w:sz w:val="22"/>
-          <w:szCs w:val="20"/>
-        </w:rPr>
-        <w:t xml:space="preserve">The code was split into these classes because we thought it would be easier to make an Object for every event that we wanted to make. As we started programming, we found out that it was easier to just put everything into the Client and Server classes. It was also easier and more efficient to </w:t>
+        <w:t xml:space="preserve">We created a Client and a Server class. </w:t>
+      </w:r>
+      <w:r>
+        <w:rPr>
+          <w:sz w:val="22"/>
+          <w:szCs w:val="20"/>
+        </w:rPr>
+        <w:t>The code was</w:t>
+      </w:r>
+      <w:r>
+        <w:rPr>
+          <w:sz w:val="22"/>
+          <w:szCs w:val="20"/>
+        </w:rPr>
+        <w:t xml:space="preserve"> originally</w:t>
+      </w:r>
+      <w:r>
+        <w:rPr>
+          <w:sz w:val="22"/>
+          <w:szCs w:val="20"/>
+        </w:rPr>
+        <w:t xml:space="preserve"> split into </w:t>
+      </w:r>
+      <w:r>
+        <w:rPr>
+          <w:sz w:val="22"/>
+          <w:szCs w:val="20"/>
+        </w:rPr>
+        <w:t>multiple different</w:t>
+      </w:r>
+      <w:r>
+        <w:rPr>
+          <w:sz w:val="22"/>
+          <w:szCs w:val="20"/>
+        </w:rPr>
+        <w:t xml:space="preserve"> classes because we thought it would be easier to make an Object for every event that we wanted to make. As we started programming, we found out that it was easier to just put everything into the Client and Server classes. It was also easier and more efficient to </w:t>
       </w:r>
       <w:r>
         <w:rPr>
@@ -461,7 +762,21 @@
           <w:sz w:val="22"/>
           <w:szCs w:val="20"/>
         </w:rPr>
-        <w:t xml:space="preserve">These classes </w:t>
+        <w:t>These classes may not be used by the time we finish the project, but our initial ideas from these classes will be implemented in some way, shape, or form in the final build</w:t>
+      </w:r>
+      <w:r>
+        <w:rPr>
+          <w:sz w:val="22"/>
+          <w:szCs w:val="20"/>
+        </w:rPr>
+        <w:t>.</w:t>
+      </w:r>
+      <w:r>
+        <w:rPr>
+          <w:sz w:val="22"/>
+          <w:szCs w:val="20"/>
+        </w:rPr>
+        <w:t xml:space="preserve"> In terms of what we need to </w:t>
       </w:r>
       <w:r>
         <w:rPr>
@@ -469,21 +784,7 @@
           <w:szCs w:val="20"/>
         </w:rPr>
         <w:lastRenderedPageBreak/>
-        <w:t xml:space="preserve">may not be used by the time we finish the project, but our initial ideas from these classes will be implemented in some way, shape, or form in the final build. </w:t>
-      </w:r>
-      <w:r>
-        <w:rPr>
-          <w:sz w:val="22"/>
-          <w:szCs w:val="20"/>
-        </w:rPr>
-        <w:t>We decided to leave these classes in to show our thought process throughout the development.</w:t>
-      </w:r>
-      <w:r>
-        <w:rPr>
-          <w:sz w:val="22"/>
-          <w:szCs w:val="20"/>
-        </w:rPr>
-        <w:t xml:space="preserve"> In terms of what we need to properly run this project, it needs to implement a specified port, as well as a “server” and “clients” to work. We also need a testbench to run it (ex. Eclipse running on a Windows 10 PC).</w:t>
+        <w:t>properly run this project, it needs to implement a specified port, as well as a “server” and “clients” to work. We also need a testbench to run it (ex. Eclipse running on a Windows 10 PC).</w:t>
       </w:r>
     </w:p>
     <w:p>
@@ -647,28 +948,86 @@
           <w:sz w:val="22"/>
           <w:szCs w:val="20"/>
         </w:rPr>
-        <w:t xml:space="preserve">In terms of general option, we do not have much on the front end, since we spent most of our time on the back end to get the program working. In terms of the front end of the project, </w:t>
-      </w:r>
-      <w:r>
-        <w:rPr>
-          <w:sz w:val="22"/>
-          <w:szCs w:val="20"/>
-        </w:rPr>
-        <w:t xml:space="preserve">we use two mechanics: the console and a GUI. The console is a read-only field that used for the output of the Server side of the program. </w:t>
-      </w:r>
-      <w:r>
-        <w:rPr>
-          <w:sz w:val="22"/>
-          <w:szCs w:val="20"/>
-        </w:rPr>
-        <w:t xml:space="preserve">For example, the port the server is connected to, the timestamp it connected on, and the number of Clients in the chat room (which updates for every entry and departure) are some of the prints that the console receives. </w:t>
-      </w:r>
-      <w:r>
-        <w:rPr>
-          <w:sz w:val="22"/>
-          <w:szCs w:val="20"/>
-        </w:rPr>
-        <w:t>Next is the GUI. We decided to use GUIs because Java already has a JFrame class for GUIs, and they natively work very well in Eclipse. All you need is a line to initialize it</w:t>
+        <w:t xml:space="preserve">In terms of general option, we do not have much on the front end, since we spent most of our time on the back end to get the program working. </w:t>
+      </w:r>
+      <w:r>
+        <w:rPr>
+          <w:sz w:val="22"/>
+          <w:szCs w:val="20"/>
+        </w:rPr>
+        <w:t>For the</w:t>
+      </w:r>
+      <w:r>
+        <w:rPr>
+          <w:sz w:val="22"/>
+          <w:szCs w:val="20"/>
+        </w:rPr>
+        <w:t xml:space="preserve"> front end of the project, </w:t>
+      </w:r>
+      <w:r>
+        <w:rPr>
+          <w:sz w:val="22"/>
+          <w:szCs w:val="20"/>
+        </w:rPr>
+        <w:t xml:space="preserve">we use two mechanics: the console and a GUI. The console </w:t>
+      </w:r>
+      <w:r>
+        <w:rPr>
+          <w:sz w:val="22"/>
+          <w:szCs w:val="20"/>
+        </w:rPr>
+        <w:t>initially asks for input of a server name and a server welcome message</w:t>
+      </w:r>
+      <w:r>
+        <w:rPr>
+          <w:sz w:val="22"/>
+          <w:szCs w:val="20"/>
+        </w:rPr>
+        <w:t>.</w:t>
+      </w:r>
+      <w:r>
+        <w:rPr>
+          <w:sz w:val="22"/>
+          <w:szCs w:val="20"/>
+        </w:rPr>
+        <w:t xml:space="preserve"> These messages are </w:t>
+      </w:r>
+      <w:r>
+        <w:rPr>
+          <w:sz w:val="22"/>
+          <w:szCs w:val="20"/>
+        </w:rPr>
+        <w:t>sent to the client side when new clients join the server.</w:t>
+      </w:r>
+      <w:r>
+        <w:rPr>
+          <w:sz w:val="22"/>
+          <w:szCs w:val="20"/>
+        </w:rPr>
+        <w:t xml:space="preserve"> </w:t>
+      </w:r>
+      <w:r>
+        <w:rPr>
+          <w:sz w:val="22"/>
+          <w:szCs w:val="20"/>
+        </w:rPr>
+        <w:t xml:space="preserve">Next is the GUI. We decided to use GUIs because Java already has a </w:t>
+      </w:r>
+      <w:proofErr w:type="spellStart"/>
+      <w:r>
+        <w:rPr>
+          <w:sz w:val="22"/>
+          <w:szCs w:val="20"/>
+        </w:rPr>
+        <w:t>JFrame</w:t>
+      </w:r>
+      <w:proofErr w:type="spellEnd"/>
+      <w:r>
+        <w:rPr>
+          <w:sz w:val="22"/>
+          <w:szCs w:val="20"/>
+        </w:rPr>
+        <w:t xml:space="preserve"> class for GUIs, and they natively work very well in Eclipse. All you need is a line to initialize it</w:t>
       </w:r>
       <w:r>
         <w:rPr>
@@ -689,28 +1048,21 @@
           <w:sz w:val="22"/>
           <w:szCs w:val="20"/>
         </w:rPr>
-        <w:t xml:space="preserve">a text field and making it visible), and some customization. All in </w:t>
-      </w:r>
-      <w:r>
-        <w:rPr>
-          <w:sz w:val="22"/>
-          <w:szCs w:val="20"/>
-        </w:rPr>
-        <w:t>all,</w:t>
-      </w:r>
-      <w:r>
-        <w:rPr>
-          <w:sz w:val="22"/>
-          <w:szCs w:val="20"/>
-        </w:rPr>
-        <w:t xml:space="preserve"> this is about 15 lines of code.</w:t>
-      </w:r>
-      <w:r>
-        <w:rPr>
-          <w:sz w:val="22"/>
-          <w:szCs w:val="20"/>
-        </w:rPr>
-        <w:t xml:space="preserve"> Also, a GUI was used because Eclipse does not like to show multiple consoles for different programs running at the same time. We can create different console windows, but they all print the same thing. Also, they all update every time one of the </w:t>
+        <w:t xml:space="preserve">a text field and making it visible), and some customization. </w:t>
+      </w:r>
+      <w:r>
+        <w:rPr>
+          <w:sz w:val="22"/>
+          <w:szCs w:val="20"/>
+        </w:rPr>
+        <w:t>We also chose a GUI for client spin ups</w:t>
+      </w:r>
+      <w:r>
+        <w:rPr>
+          <w:sz w:val="22"/>
+          <w:szCs w:val="20"/>
+        </w:rPr>
+        <w:t xml:space="preserve"> because Eclipse does not like to show multiple consoles for different programs running at the same time. We can create different console windows, but they all print the same thing. Also, they all update every time one of the </w:t>
       </w:r>
       <w:r>
         <w:rPr>
@@ -743,7 +1095,14 @@
           <w:sz w:val="22"/>
           <w:szCs w:val="20"/>
         </w:rPr>
-        <w:t xml:space="preserve">For the pseudocode, the entire program itself is about 100 lines of code spread across two classes. First is the </w:t>
+        <w:t>Our chatroom server and client can be described in pseudocode</w:t>
+      </w:r>
+      <w:r>
+        <w:rPr>
+          <w:sz w:val="22"/>
+          <w:szCs w:val="20"/>
+        </w:rPr>
+        <w:t xml:space="preserve">. First is the </w:t>
       </w:r>
       <w:r>
         <w:rPr>
@@ -778,7 +1137,14 @@
           <w:sz w:val="22"/>
           <w:szCs w:val="20"/>
         </w:rPr>
-        <w:t>First, we import the necessary IO classes, network classes, Execution classes (for executing multithreading), and Exception classes to suppress the exceptions in the console</w:t>
+        <w:t>Before anything else</w:t>
+      </w:r>
+      <w:r>
+        <w:rPr>
+          <w:sz w:val="22"/>
+          <w:szCs w:val="20"/>
+        </w:rPr>
+        <w:t>, we import the necessary IO classes, network classes, Execution classes (for executing multithreading), and Exception classes to suppress the exceptions in the console</w:t>
       </w:r>
       <w:r>
         <w:rPr>
@@ -813,7 +1179,21 @@
           <w:sz w:val="22"/>
           <w:szCs w:val="20"/>
         </w:rPr>
-        <w:t xml:space="preserve"> Next, we create an object that allows our program to perform multithread</w:t>
+        <w:t xml:space="preserve"> </w:t>
+      </w:r>
+      <w:r>
+        <w:rPr>
+          <w:sz w:val="22"/>
+          <w:szCs w:val="20"/>
+        </w:rPr>
+        <w:t>Then</w:t>
+      </w:r>
+      <w:r>
+        <w:rPr>
+          <w:sz w:val="22"/>
+          <w:szCs w:val="20"/>
+        </w:rPr>
+        <w:t xml:space="preserve"> we create an object that allows our program to perform multithread</w:t>
       </w:r>
       <w:r>
         <w:rPr>
@@ -841,7 +1221,81 @@
           <w:sz w:val="22"/>
           <w:szCs w:val="20"/>
         </w:rPr>
-        <w:t>A port is specified, and now we begin the main() method. All this method does it create a multithreaded pool, connect to the specified port on our PC using UDP socketing, and executes the Handler</w:t>
+        <w:t xml:space="preserve">A port is specified, and now we begin the </w:t>
+      </w:r>
+      <w:proofErr w:type="gramStart"/>
+      <w:r>
+        <w:rPr>
+          <w:sz w:val="22"/>
+          <w:szCs w:val="20"/>
+        </w:rPr>
+        <w:t>main(</w:t>
+      </w:r>
+      <w:proofErr w:type="gramEnd"/>
+      <w:r>
+        <w:rPr>
+          <w:sz w:val="22"/>
+          <w:szCs w:val="20"/>
+        </w:rPr>
+        <w:t xml:space="preserve">) method. </w:t>
+      </w:r>
+      <w:r>
+        <w:rPr>
+          <w:sz w:val="22"/>
+          <w:szCs w:val="20"/>
+        </w:rPr>
+        <w:t xml:space="preserve">The </w:t>
+      </w:r>
+      <w:proofErr w:type="gramStart"/>
+      <w:r>
+        <w:rPr>
+          <w:sz w:val="22"/>
+          <w:szCs w:val="20"/>
+        </w:rPr>
+        <w:t>main(</w:t>
+      </w:r>
+      <w:proofErr w:type="gramEnd"/>
+      <w:r>
+        <w:rPr>
+          <w:sz w:val="22"/>
+          <w:szCs w:val="20"/>
+        </w:rPr>
+        <w:t>)</w:t>
+      </w:r>
+      <w:r>
+        <w:rPr>
+          <w:sz w:val="22"/>
+          <w:szCs w:val="20"/>
+        </w:rPr>
+        <w:t xml:space="preserve"> create</w:t>
+      </w:r>
+      <w:r>
+        <w:rPr>
+          <w:sz w:val="22"/>
+          <w:szCs w:val="20"/>
+        </w:rPr>
+        <w:t>s</w:t>
+      </w:r>
+      <w:r>
+        <w:rPr>
+          <w:sz w:val="22"/>
+          <w:szCs w:val="20"/>
+        </w:rPr>
+        <w:t xml:space="preserve"> a multithreaded pool, connect</w:t>
+      </w:r>
+      <w:r>
+        <w:rPr>
+          <w:sz w:val="22"/>
+          <w:szCs w:val="20"/>
+        </w:rPr>
+        <w:t>s</w:t>
+      </w:r>
+      <w:r>
+        <w:rPr>
+          <w:sz w:val="22"/>
+          <w:szCs w:val="20"/>
+        </w:rPr>
+        <w:t xml:space="preserve"> to the specified port on our PC using UDP socketing, and executes the Handler</w:t>
       </w:r>
       <w:r>
         <w:rPr>
@@ -869,21 +1323,39 @@
           <w:sz w:val="22"/>
           <w:szCs w:val="20"/>
         </w:rPr>
-        <w:t>All t</w:t>
-      </w:r>
-      <w:r>
-        <w:rPr>
-          <w:sz w:val="22"/>
-          <w:szCs w:val="20"/>
-        </w:rPr>
-        <w:t>his Handler</w:t>
-      </w:r>
-      <w:r>
-        <w:rPr>
-          <w:sz w:val="22"/>
-          <w:szCs w:val="20"/>
-        </w:rPr>
-        <w:t>()</w:t>
+        <w:t xml:space="preserve">Our </w:t>
+      </w:r>
+      <w:proofErr w:type="spellStart"/>
+      <w:proofErr w:type="gramStart"/>
+      <w:r>
+        <w:rPr>
+          <w:sz w:val="22"/>
+          <w:szCs w:val="20"/>
+        </w:rPr>
+        <w:t>Client</w:t>
+      </w:r>
+      <w:r>
+        <w:rPr>
+          <w:sz w:val="22"/>
+          <w:szCs w:val="20"/>
+        </w:rPr>
+        <w:t>Handler</w:t>
+      </w:r>
+      <w:proofErr w:type="spellEnd"/>
+      <w:r>
+        <w:rPr>
+          <w:sz w:val="22"/>
+          <w:szCs w:val="20"/>
+        </w:rPr>
+        <w:t>(</w:t>
+      </w:r>
+      <w:proofErr w:type="gramEnd"/>
+      <w:r>
+        <w:rPr>
+          <w:sz w:val="22"/>
+          <w:szCs w:val="20"/>
+        </w:rPr>
+        <w:t>)</w:t>
       </w:r>
       <w:r>
         <w:rPr>
@@ -897,28 +1369,53 @@
           <w:sz w:val="22"/>
           <w:szCs w:val="20"/>
         </w:rPr>
-        <w:t xml:space="preserve"> (which implements Runnable</w:t>
-      </w:r>
-      <w:r>
-        <w:rPr>
-          <w:sz w:val="22"/>
-          <w:szCs w:val="20"/>
-        </w:rPr>
-        <w:t>()</w:t>
-      </w:r>
-      <w:r>
-        <w:rPr>
-          <w:sz w:val="22"/>
-          <w:szCs w:val="20"/>
-        </w:rPr>
-        <w:t xml:space="preserve"> because we are using CPU threads in this program) does is </w:t>
-      </w:r>
-      <w:r>
-        <w:rPr>
-          <w:sz w:val="22"/>
-          <w:szCs w:val="20"/>
-        </w:rPr>
-        <w:t>read the socket we specified and tells the server to connect to that socket.</w:t>
+        <w:t xml:space="preserve"> is nested in the Server class. The </w:t>
+      </w:r>
+      <w:proofErr w:type="spellStart"/>
+      <w:proofErr w:type="gramStart"/>
+      <w:r>
+        <w:rPr>
+          <w:sz w:val="22"/>
+          <w:szCs w:val="20"/>
+        </w:rPr>
+        <w:t>ClientHandler</w:t>
+      </w:r>
+      <w:proofErr w:type="spellEnd"/>
+      <w:r>
+        <w:rPr>
+          <w:sz w:val="22"/>
+          <w:szCs w:val="20"/>
+        </w:rPr>
+        <w:t>(</w:t>
+      </w:r>
+      <w:proofErr w:type="gramEnd"/>
+      <w:r>
+        <w:rPr>
+          <w:sz w:val="22"/>
+          <w:szCs w:val="20"/>
+        </w:rPr>
+        <w:t xml:space="preserve">) class </w:t>
+      </w:r>
+      <w:r>
+        <w:rPr>
+          <w:sz w:val="22"/>
+          <w:szCs w:val="20"/>
+        </w:rPr>
+        <w:t>read</w:t>
+      </w:r>
+      <w:r>
+        <w:rPr>
+          <w:sz w:val="22"/>
+          <w:szCs w:val="20"/>
+        </w:rPr>
+        <w:t>s</w:t>
+      </w:r>
+      <w:r>
+        <w:rPr>
+          <w:sz w:val="22"/>
+          <w:szCs w:val="20"/>
+        </w:rPr>
+        <w:t xml:space="preserve"> the socket we specified and tells the server to connect to that socket.</w:t>
       </w:r>
       <w:r>
         <w:rPr>
@@ -1104,22 +1601,28 @@
           <w:sz w:val="22"/>
           <w:szCs w:val="20"/>
         </w:rPr>
-        <w:t xml:space="preserve">to keep the program going; we put a </w:t>
-      </w:r>
-      <w:r>
-        <w:rPr>
-          <w:sz w:val="22"/>
-          <w:szCs w:val="20"/>
-        </w:rPr>
-        <w:lastRenderedPageBreak/>
-        <w:t>remove() method in here so if a client causes issues, we remove them to prevent further damage to the server-side of the program.</w:t>
-      </w:r>
-      <w:r>
-        <w:rPr>
-          <w:sz w:val="22"/>
-          <w:szCs w:val="20"/>
-        </w:rPr>
-        <w:t xml:space="preserve"> Lastly is the </w:t>
+        <w:t>to keep the program going; we put a remove() method in here so if a client causes issues, we remove them to prevent further damage to the server-side of the program.</w:t>
+      </w:r>
+      <w:r>
+        <w:rPr>
+          <w:sz w:val="22"/>
+          <w:szCs w:val="20"/>
+        </w:rPr>
+        <w:t xml:space="preserve"> Lastly</w:t>
+      </w:r>
+      <w:r>
+        <w:rPr>
+          <w:sz w:val="22"/>
+          <w:szCs w:val="20"/>
+        </w:rPr>
+        <w:t>, we use the</w:t>
+      </w:r>
+      <w:r>
+        <w:rPr>
+          <w:sz w:val="22"/>
+          <w:szCs w:val="20"/>
+        </w:rPr>
+        <w:t xml:space="preserve"> </w:t>
       </w:r>
       <w:r>
         <w:rPr>
@@ -1135,7 +1638,21 @@
           <w:sz w:val="22"/>
           <w:szCs w:val="20"/>
         </w:rPr>
-        <w:t xml:space="preserve"> keyword, which I have described in more detail in a previous section of this report. This keyword makes sure all </w:t>
+        <w:t xml:space="preserve"> keywo</w:t>
+      </w:r>
+      <w:r>
+        <w:rPr>
+          <w:sz w:val="22"/>
+          <w:szCs w:val="20"/>
+        </w:rPr>
+        <w:t>rd</w:t>
+      </w:r>
+      <w:r>
+        <w:rPr>
+          <w:sz w:val="22"/>
+          <w:szCs w:val="20"/>
+        </w:rPr>
+        <w:t xml:space="preserve">. This keyword makes sure all </w:t>
       </w:r>
       <w:r>
         <w:rPr>
@@ -1159,6 +1676,7 @@
           <w:sz w:val="22"/>
           <w:szCs w:val="20"/>
         </w:rPr>
+        <w:lastRenderedPageBreak/>
         <w:t xml:space="preserve">Next is the Client class. </w:t>
       </w:r>
       <w:r>
@@ -1166,7 +1684,23 @@
           <w:sz w:val="22"/>
           <w:szCs w:val="20"/>
         </w:rPr>
-        <w:t xml:space="preserve">We imported the necessary JFrame classes, IO classes, </w:t>
+        <w:t xml:space="preserve">We imported the necessary </w:t>
+      </w:r>
+      <w:proofErr w:type="spellStart"/>
+      <w:r>
+        <w:rPr>
+          <w:sz w:val="22"/>
+          <w:szCs w:val="20"/>
+        </w:rPr>
+        <w:t>JFrame</w:t>
+      </w:r>
+      <w:proofErr w:type="spellEnd"/>
+      <w:r>
+        <w:rPr>
+          <w:sz w:val="22"/>
+          <w:szCs w:val="20"/>
+        </w:rPr>
+        <w:t xml:space="preserve"> classes, IO classes, </w:t>
       </w:r>
       <w:r>
         <w:rPr>
@@ -1201,7 +1735,42 @@
           <w:sz w:val="22"/>
           <w:szCs w:val="20"/>
         </w:rPr>
-        <w:t xml:space="preserve"> The Client is given a default IP address</w:t>
+        <w:t xml:space="preserve"> The Client is given </w:t>
+      </w:r>
+      <w:r>
+        <w:rPr>
+          <w:sz w:val="22"/>
+          <w:szCs w:val="20"/>
+        </w:rPr>
+        <w:t>the</w:t>
+      </w:r>
+      <w:r>
+        <w:rPr>
+          <w:sz w:val="22"/>
+          <w:szCs w:val="20"/>
+        </w:rPr>
+        <w:t xml:space="preserve"> default</w:t>
+      </w:r>
+      <w:r>
+        <w:rPr>
+          <w:sz w:val="22"/>
+          <w:szCs w:val="20"/>
+        </w:rPr>
+        <w:t xml:space="preserve"> local </w:t>
+      </w:r>
+      <w:r>
+        <w:rPr>
+          <w:sz w:val="22"/>
+          <w:szCs w:val="20"/>
+        </w:rPr>
+        <w:t>address</w:t>
+      </w:r>
+      <w:r>
+        <w:rPr>
+          <w:sz w:val="22"/>
+          <w:szCs w:val="20"/>
+        </w:rPr>
+        <w:t xml:space="preserve"> (127.0.0.1),</w:t>
       </w:r>
       <w:r>
         <w:rPr>
@@ -1210,12 +1779,21 @@
         </w:rPr>
         <w:t xml:space="preserve"> then a </w:t>
       </w:r>
-      <w:r>
-        <w:rPr>
-          <w:sz w:val="22"/>
-          <w:szCs w:val="20"/>
-        </w:rPr>
-        <w:t xml:space="preserve">JFrame object is created for them. </w:t>
+      <w:proofErr w:type="spellStart"/>
+      <w:r>
+        <w:rPr>
+          <w:sz w:val="22"/>
+          <w:szCs w:val="20"/>
+        </w:rPr>
+        <w:t>JFrame</w:t>
+      </w:r>
+      <w:proofErr w:type="spellEnd"/>
+      <w:r>
+        <w:rPr>
+          <w:sz w:val="22"/>
+          <w:szCs w:val="20"/>
+        </w:rPr>
+        <w:t xml:space="preserve"> object is created for them. </w:t>
       </w:r>
       <w:r>
         <w:rPr>
@@ -1236,28 +1814,51 @@
           <w:sz w:val="22"/>
           <w:szCs w:val="20"/>
         </w:rPr>
-        <w:t xml:space="preserve">This is where the JFrame GUI becomes visible (because it </w:t>
-      </w:r>
-      <w:r>
-        <w:rPr>
-          <w:sz w:val="22"/>
-          <w:szCs w:val="20"/>
-        </w:rPr>
-        <w:t>would not</w:t>
-      </w:r>
-      <w:r>
-        <w:rPr>
-          <w:sz w:val="22"/>
-          <w:szCs w:val="20"/>
-        </w:rPr>
-        <w:t xml:space="preserve"> make sense to have it visible beforehand) and prompts a</w:t>
-      </w:r>
-      <w:r>
-        <w:rPr>
-          <w:sz w:val="22"/>
-          <w:szCs w:val="20"/>
-        </w:rPr>
-        <w:t xml:space="preserve">n input for the unique username. Once that is received, the Client is connected to the Server. The Client can send </w:t>
+        <w:t xml:space="preserve">This is where the </w:t>
+      </w:r>
+      <w:proofErr w:type="spellStart"/>
+      <w:r>
+        <w:rPr>
+          <w:sz w:val="22"/>
+          <w:szCs w:val="20"/>
+        </w:rPr>
+        <w:t>JFrame</w:t>
+      </w:r>
+      <w:proofErr w:type="spellEnd"/>
+      <w:r>
+        <w:rPr>
+          <w:sz w:val="22"/>
+          <w:szCs w:val="20"/>
+        </w:rPr>
+        <w:t xml:space="preserve"> GUI becomes visible and prompts </w:t>
+      </w:r>
+      <w:r>
+        <w:rPr>
+          <w:sz w:val="22"/>
+          <w:szCs w:val="20"/>
+        </w:rPr>
+        <w:t>for</w:t>
+      </w:r>
+      <w:r>
+        <w:rPr>
+          <w:sz w:val="22"/>
+          <w:szCs w:val="20"/>
+        </w:rPr>
+        <w:t xml:space="preserve"> input </w:t>
+      </w:r>
+      <w:r>
+        <w:rPr>
+          <w:sz w:val="22"/>
+          <w:szCs w:val="20"/>
+        </w:rPr>
+        <w:t>of a</w:t>
+      </w:r>
+      <w:r>
+        <w:rPr>
+          <w:sz w:val="22"/>
+          <w:szCs w:val="20"/>
+        </w:rPr>
+        <w:t xml:space="preserve"> unique username. Once that is received, the Client is connected to the Server. The Client can send </w:t>
       </w:r>
       <w:r>
         <w:rPr>
@@ -1278,7 +1879,21 @@
           <w:sz w:val="22"/>
           <w:szCs w:val="20"/>
         </w:rPr>
-        <w:t>When the Client wants to leave, they can X out of the window or type “!quit” in the chat (without “”).</w:t>
+        <w:t>When the Client wants to leave, they can X out of the window or type “</w:t>
+      </w:r>
+      <w:r>
+        <w:rPr>
+          <w:sz w:val="22"/>
+          <w:szCs w:val="20"/>
+        </w:rPr>
+        <w:t>/exit</w:t>
+      </w:r>
+      <w:r>
+        <w:rPr>
+          <w:sz w:val="22"/>
+          <w:szCs w:val="20"/>
+        </w:rPr>
+        <w:t>” in the chat (without “”).</w:t>
       </w:r>
       <w:r>
         <w:rPr>
@@ -1346,21 +1961,42 @@
           <w:sz w:val="22"/>
           <w:szCs w:val="20"/>
         </w:rPr>
-        <w:t>In terms of the requirements, we have completed everything there is for the project.</w:t>
-      </w:r>
-      <w:r>
-        <w:rPr>
-          <w:sz w:val="22"/>
-          <w:szCs w:val="20"/>
-        </w:rPr>
-        <w:t xml:space="preserve"> When talking about the server side of things, t</w:t>
-      </w:r>
-      <w:r>
-        <w:rPr>
-          <w:sz w:val="22"/>
-          <w:szCs w:val="20"/>
-        </w:rPr>
-        <w:t>he Client receives a “Welcome to the Chat Room!” message when they first join, as well as all other clients that were already connected are informed that there is a new client that joined.</w:t>
+        <w:t>When talking about the server side of things, t</w:t>
+      </w:r>
+      <w:r>
+        <w:rPr>
+          <w:sz w:val="22"/>
+          <w:szCs w:val="20"/>
+        </w:rPr>
+        <w:t>he Client receives a message</w:t>
+      </w:r>
+      <w:r>
+        <w:rPr>
+          <w:sz w:val="22"/>
+          <w:szCs w:val="20"/>
+        </w:rPr>
+        <w:t xml:space="preserve"> (the message assigned at server startup)</w:t>
+      </w:r>
+      <w:r>
+        <w:rPr>
+          <w:sz w:val="22"/>
+          <w:szCs w:val="20"/>
+        </w:rPr>
+        <w:t xml:space="preserve"> when they first join, </w:t>
+      </w:r>
+      <w:r>
+        <w:rPr>
+          <w:sz w:val="22"/>
+          <w:szCs w:val="20"/>
+        </w:rPr>
+        <w:t>and all</w:t>
+      </w:r>
+      <w:r>
+        <w:rPr>
+          <w:sz w:val="22"/>
+          <w:szCs w:val="20"/>
+        </w:rPr>
+        <w:t xml:space="preserve"> other clients that were already connected are informed that there is a new client that joined.</w:t>
       </w:r>
       <w:r>
         <w:rPr>
@@ -1402,21 +2038,51 @@
           <w:sz w:val="22"/>
           <w:szCs w:val="20"/>
         </w:rPr>
-        <w:t xml:space="preserve">which other client has sent the message (plus, there is a </w:t>
-      </w:r>
-      <w:r>
-        <w:rPr>
-          <w:sz w:val="22"/>
-          <w:szCs w:val="20"/>
-        </w:rPr>
-        <w:t>timestamp attached to it for easier distinguishability).</w:t>
-      </w:r>
-      <w:r>
-        <w:rPr>
-          <w:sz w:val="22"/>
-          <w:szCs w:val="20"/>
-        </w:rPr>
-        <w:t xml:space="preserve"> All these properties are handled by the Server in order to manage all the clients.</w:t>
+        <w:t>which other client has sent the message</w:t>
+      </w:r>
+      <w:r>
+        <w:rPr>
+          <w:sz w:val="22"/>
+          <w:szCs w:val="20"/>
+        </w:rPr>
+        <w:t xml:space="preserve">. The Server and Clients also are notified of the current client count whenever </w:t>
+      </w:r>
+      <w:proofErr w:type="spellStart"/>
+      <w:r>
+        <w:rPr>
+          <w:sz w:val="22"/>
+          <w:szCs w:val="20"/>
+        </w:rPr>
+        <w:t>a</w:t>
+      </w:r>
+      <w:proofErr w:type="spellEnd"/>
+      <w:r>
+        <w:rPr>
+          <w:sz w:val="22"/>
+          <w:szCs w:val="20"/>
+        </w:rPr>
+        <w:t xml:space="preserve"> client joins or leaves. </w:t>
+      </w:r>
+      <w:r>
+        <w:rPr>
+          <w:sz w:val="22"/>
+          <w:szCs w:val="20"/>
+        </w:rPr>
+        <w:t xml:space="preserve"> All these properties are handled by the Server </w:t>
+      </w:r>
+      <w:r>
+        <w:rPr>
+          <w:sz w:val="22"/>
+          <w:szCs w:val="20"/>
+        </w:rPr>
+        <w:t>to</w:t>
+      </w:r>
+      <w:r>
+        <w:rPr>
+          <w:sz w:val="22"/>
+          <w:szCs w:val="20"/>
+        </w:rPr>
+        <w:t xml:space="preserve"> manage all the clients.</w:t>
       </w:r>
     </w:p>
     <w:p>
@@ -1453,7 +2119,21 @@
           <w:sz w:val="22"/>
           <w:szCs w:val="20"/>
         </w:rPr>
-        <w:t>of the project are complete as well.</w:t>
+        <w:t xml:space="preserve">of the project are </w:t>
+      </w:r>
+      <w:r>
+        <w:rPr>
+          <w:sz w:val="22"/>
+          <w:szCs w:val="20"/>
+        </w:rPr>
+        <w:t>functional as well</w:t>
+      </w:r>
+      <w:r>
+        <w:rPr>
+          <w:sz w:val="22"/>
+          <w:szCs w:val="20"/>
+        </w:rPr>
+        <w:t>.</w:t>
       </w:r>
       <w:r>
         <w:rPr>
@@ -1481,7 +2161,37 @@
           <w:sz w:val="22"/>
           <w:szCs w:val="20"/>
         </w:rPr>
-        <w:t xml:space="preserve"> the chat room, they can either X out of the window, or type “!quit” into the chat bar. In our code, this caused a NoSuchElementException, because when the </w:t>
+        <w:t xml:space="preserve"> the chat room, they can either X out of the window, or type “</w:t>
+      </w:r>
+      <w:r>
+        <w:rPr>
+          <w:sz w:val="22"/>
+          <w:szCs w:val="20"/>
+        </w:rPr>
+        <w:t>/exit</w:t>
+      </w:r>
+      <w:r>
+        <w:rPr>
+          <w:sz w:val="22"/>
+          <w:szCs w:val="20"/>
+        </w:rPr>
+        <w:t xml:space="preserve">” into the chat bar. In our code, this caused a </w:t>
+      </w:r>
+      <w:proofErr w:type="spellStart"/>
+      <w:r>
+        <w:rPr>
+          <w:sz w:val="22"/>
+          <w:szCs w:val="20"/>
+        </w:rPr>
+        <w:t>NoSuchElementException</w:t>
+      </w:r>
+      <w:proofErr w:type="spellEnd"/>
+      <w:r>
+        <w:rPr>
+          <w:sz w:val="22"/>
+          <w:szCs w:val="20"/>
+        </w:rPr>
+        <w:t xml:space="preserve">, because when the </w:t>
       </w:r>
       <w:r>
         <w:rPr>
@@ -1642,6 +2352,9 @@
     <w:p>
       <w:pPr>
         <w:spacing w:before="240" w:line="240" w:lineRule="auto"/>
+        <w:rPr>
+          <w:sz w:val="22"/>
+        </w:rPr>
       </w:pPr>
       <w:r>
         <w:rPr>
@@ -1653,19 +2366,19 @@
         <w:rPr>
           <w:sz w:val="22"/>
         </w:rPr>
-        <w:t xml:space="preserve">Overall, we </w:t>
-      </w:r>
-      <w:r>
-        <w:rPr>
-          <w:sz w:val="22"/>
-        </w:rPr>
-        <w:t xml:space="preserve">had a lot of fun working on this project. We were a little hesitant at first because we both knew nothing on </w:t>
-      </w:r>
-      <w:r>
-        <w:rPr>
-          <w:sz w:val="22"/>
-        </w:rPr>
-        <w:t>socket programming. (Kyle) After watching a multitude of sample videos on YouTube, how to</w:t>
+        <w:t>When we started this project, w</w:t>
+      </w:r>
+      <w:r>
+        <w:rPr>
+          <w:sz w:val="22"/>
+        </w:rPr>
+        <w:t xml:space="preserve">e were a little hesitant at first because we both knew nothing on </w:t>
+      </w:r>
+      <w:r>
+        <w:rPr>
+          <w:sz w:val="22"/>
+        </w:rPr>
+        <w:t>socket programming. After watching a multitude of sample videos on YouTube, how to</w:t>
       </w:r>
       <w:r>
         <w:rPr>
@@ -1685,68 +2398,73 @@
         <w:rPr>
           <w:sz w:val="22"/>
         </w:rPr>
-        <w:t xml:space="preserve"> keyword was and how to implement it I am very pleased how this turned out. </w:t>
-      </w:r>
-      <w:r>
-        <w:rPr>
-          <w:sz w:val="22"/>
-        </w:rPr>
-        <w:t xml:space="preserve">I am glad that Jeff and I were able to fulfill all the requirements </w:t>
-      </w:r>
-      <w:r>
-        <w:rPr>
-          <w:sz w:val="22"/>
-        </w:rPr>
-        <w:t>and I also feel that we have split up the work about evenly. Jeff was grinding away on the initial foundation of the project because he became more familiar with socket programming</w:t>
-      </w:r>
-      <w:r>
-        <w:rPr>
-          <w:sz w:val="22"/>
-        </w:rPr>
-        <w:t xml:space="preserve"> because</w:t>
-      </w:r>
-      <w:r>
-        <w:rPr>
-          <w:sz w:val="22"/>
-        </w:rPr>
-        <w:t xml:space="preserve"> that was an area he was also working on for Senior Project.</w:t>
-      </w:r>
-      <w:r>
-        <w:rPr>
-          <w:sz w:val="22"/>
-        </w:rPr>
-        <w:t xml:space="preserve"> While he was working on the foundation, I was reading up and watching YouTube examples of how this project can be completed. Once he worked out a lot of </w:t>
-      </w:r>
-      <w:r>
-        <w:rPr>
-          <w:sz w:val="22"/>
-        </w:rPr>
-        <w:lastRenderedPageBreak/>
-        <w:t xml:space="preserve">his Java classes, I started helping with </w:t>
-      </w:r>
-      <w:r>
-        <w:rPr>
-          <w:sz w:val="22"/>
-        </w:rPr>
-        <w:t xml:space="preserve">optimizations, customizations, and commenting of the code. When the code was mostly complete, I started to work on this project report so Jeff would not be overwhelmed with </w:t>
-      </w:r>
-      <w:r>
-        <w:rPr>
-          <w:sz w:val="22"/>
-        </w:rPr>
-        <w:t>most of</w:t>
-      </w:r>
-      <w:r>
-        <w:rPr>
-          <w:sz w:val="22"/>
-        </w:rPr>
-        <w:t xml:space="preserve"> the project load. After this project writeup, we will start to work on the video demonstration of how the Chat Room works.</w:t>
+        <w:t xml:space="preserve"> keyword was and how to implement it</w:t>
+      </w:r>
+      <w:r>
+        <w:rPr>
+          <w:sz w:val="22"/>
+        </w:rPr>
+        <w:t>,</w:t>
       </w:r>
       <w:r>
         <w:rPr>
           <w:sz w:val="22"/>
         </w:rPr>
         <w:t xml:space="preserve"> </w:t>
+      </w:r>
+      <w:r>
+        <w:rPr>
+          <w:sz w:val="22"/>
+        </w:rPr>
+        <w:t>we are</w:t>
+      </w:r>
+      <w:r>
+        <w:rPr>
+          <w:sz w:val="22"/>
+        </w:rPr>
+        <w:t xml:space="preserve"> very pleased </w:t>
+      </w:r>
+      <w:r>
+        <w:rPr>
+          <w:sz w:val="22"/>
+        </w:rPr>
+        <w:t xml:space="preserve">with </w:t>
+      </w:r>
+      <w:r>
+        <w:rPr>
+          <w:sz w:val="22"/>
+        </w:rPr>
+        <w:t xml:space="preserve">how this turned out. </w:t>
+      </w:r>
+      <w:r>
+        <w:rPr>
+          <w:sz w:val="22"/>
+        </w:rPr>
+        <w:t>We are satisfied in being able</w:t>
+      </w:r>
+      <w:r>
+        <w:rPr>
+          <w:sz w:val="22"/>
+        </w:rPr>
+        <w:t xml:space="preserve"> to fulfill all the requirements</w:t>
+      </w:r>
+      <w:r>
+        <w:rPr>
+          <w:sz w:val="22"/>
+        </w:rPr>
+        <w:t>.</w:t>
+      </w:r>
+      <w:r>
+        <w:rPr>
+          <w:sz w:val="22"/>
+        </w:rPr>
+        <w:t xml:space="preserve"> Before we started this project, there was a lot of mystery to what makes socket programming work. It seemed like a very simple concept but at the same time felt like a complex system to understand. Like other concepts in Data Communication and Networking, once we pushed through the initial level of understanding, socket programming became much less daunting. When we spent the time to learn the process and get to the root of functionality, implementation became possible. </w:t>
+      </w:r>
+      <w:r>
+        <w:rPr>
+          <w:sz w:val="22"/>
+        </w:rPr>
+        <w:t>Overall, we had a lot of fun working on this project.</w:t>
       </w:r>
     </w:p>
     <w:p>
@@ -1830,25 +2548,7 @@
         <w:rPr>
           <w:sz w:val="22"/>
         </w:rPr>
-        <w:t>i</w:t>
-      </w:r>
-      <w:r>
-        <w:rPr>
-          <w:sz w:val="22"/>
-        </w:rPr>
-        <w:t xml:space="preserve">nitial </w:t>
-      </w:r>
-      <w:r>
-        <w:rPr>
-          <w:sz w:val="22"/>
-        </w:rPr>
-        <w:t>c</w:t>
-      </w:r>
-      <w:r>
-        <w:rPr>
-          <w:sz w:val="22"/>
-        </w:rPr>
-        <w:t>ode write, project report review, demo video review</w:t>
+        <w:t>coding implementation, concept research, project paper review</w:t>
       </w:r>
     </w:p>
     <w:p>
@@ -1862,7 +2562,19 @@
         <w:rPr>
           <w:sz w:val="22"/>
         </w:rPr>
-        <w:t>Kyle- code review, project report write, demo video recorded</w:t>
+        <w:t xml:space="preserve">Kyle- </w:t>
+      </w:r>
+      <w:r>
+        <w:rPr>
+          <w:sz w:val="22"/>
+        </w:rPr>
+        <w:t xml:space="preserve">coding </w:t>
+      </w:r>
+      <w:r>
+        <w:rPr>
+          <w:sz w:val="22"/>
+        </w:rPr>
+        <w:t>review, project paper, demo video production</w:t>
       </w:r>
     </w:p>
     <w:p>
@@ -2023,6 +2735,42 @@
           <w:sz w:val="22"/>
         </w:rPr>
         <w:t>https://www.keil.com/pack/doc/mw/Network/html/group__net_u_d_p___func.html</w:t>
+      </w:r>
+    </w:p>
+    <w:p>
+      <w:pPr>
+        <w:spacing w:line="240" w:lineRule="auto"/>
+        <w:rPr>
+          <w:sz w:val="22"/>
+        </w:rPr>
+      </w:pPr>
+    </w:p>
+    <w:p>
+      <w:pPr>
+        <w:spacing w:line="240" w:lineRule="auto"/>
+        <w:rPr>
+          <w:sz w:val="22"/>
+        </w:rPr>
+      </w:pPr>
+      <w:r>
+        <w:rPr>
+          <w:sz w:val="22"/>
+        </w:rPr>
+        <w:t>Java Socketed Programming:</w:t>
+      </w:r>
+    </w:p>
+    <w:p>
+      <w:pPr>
+        <w:spacing w:line="240" w:lineRule="auto"/>
+        <w:rPr>
+          <w:sz w:val="22"/>
+        </w:rPr>
+      </w:pPr>
+      <w:r>
+        <w:rPr>
+          <w:sz w:val="22"/>
+        </w:rPr>
+        <w:t>https://cs.lmu.edu/~ray/notes/javanetexamples/</w:t>
       </w:r>
     </w:p>
     <w:sectPr>
@@ -2036,7 +2784,7 @@
 </file>
 
 <file path=word/styles.xml><?xml version="1.0" encoding="utf-8"?>
-<w:styles xmlns:mc="http://schemas.openxmlformats.org/markup-compatibility/2006" xmlns:r="http://schemas.openxmlformats.org/officeDocument/2006/relationships" xmlns:w="http://schemas.openxmlformats.org/wordprocessingml/2006/main" xmlns:w14="http://schemas.microsoft.com/office/word/2010/wordml" xmlns:w15="http://schemas.microsoft.com/office/word/2012/wordml" xmlns:w16cex="http://schemas.microsoft.com/office/word/2018/wordml/cex" xmlns:w16cid="http://schemas.microsoft.com/office/word/2016/wordml/cid" xmlns:w16="http://schemas.microsoft.com/office/word/2018/wordml" xmlns:w16se="http://schemas.microsoft.com/office/word/2015/wordml/symex" mc:Ignorable="w14 w15 w16se w16cid w16 w16cex">
+<w:styles xmlns:mc="http://schemas.openxmlformats.org/markup-compatibility/2006" xmlns:r="http://schemas.openxmlformats.org/officeDocument/2006/relationships" xmlns:w="http://schemas.openxmlformats.org/wordprocessingml/2006/main" xmlns:w14="http://schemas.microsoft.com/office/word/2010/wordml" xmlns:w15="http://schemas.microsoft.com/office/word/2012/wordml" xmlns:w16cid="http://schemas.microsoft.com/office/word/2016/wordml/cid" xmlns:w16se="http://schemas.microsoft.com/office/word/2015/wordml/symex" mc:Ignorable="w14 w15 w16se w16cid">
   <w:docDefaults>
     <w:rPrDefault>
       <w:rPr>
@@ -2780,4 +3528,16 @@
     </a:ext>
   </a:extLst>
 </a:theme>
+</file>
+
+<file path=customXml/item1.xml><?xml version="1.0" encoding="utf-8"?>
+<b:Sources xmlns:b="http://schemas.openxmlformats.org/officeDocument/2006/bibliography" xmlns="http://schemas.openxmlformats.org/officeDocument/2006/bibliography" SelectedStyle="\APASixthEditionOfficeOnline.xsl" StyleName="APA" Version="6"/>
+</file>
+
+<file path=customXml/itemProps1.xml><?xml version="1.0" encoding="utf-8"?>
+<ds:datastoreItem xmlns:ds="http://schemas.openxmlformats.org/officeDocument/2006/customXml" ds:itemID="{70FB9458-96B3-4D6C-B4C2-5C2AE44BC5E4}">
+  <ds:schemaRefs>
+    <ds:schemaRef ds:uri="http://schemas.openxmlformats.org/officeDocument/2006/bibliography"/>
+  </ds:schemaRefs>
+</ds:datastoreItem>
 </file>